--- a/gowdercv.docx
+++ b/gowdercv.docx
@@ -1967,7 +1967,7 @@
           <w:sz w:val="22"/>
           <w:szCs w:val="22"/>
         </w:rPr>
-        <w:t xml:space="preserve">(short commentary, in online supplement, but with significant original substantive material)</w:t>
+        <w:t xml:space="preserve">(online law review commentary)</w:t>
       </w:r>
       <w:r>
         <w:rPr>
@@ -3996,7 +3996,7 @@
           <w:sz w:val="22"/>
           <w:szCs w:val="22"/>
         </w:rPr>
-        <w:t xml:space="preserve">Geballe Dissertation Prize Fellowship</w:t>
+        <w:t xml:space="preserve">Geballe Dissertation Prize Fellowship, Stanford University</w:t>
       </w:r>
       <w:r>
         <w:rPr>
@@ -4140,7 +4140,7 @@
           <w:sz w:val="22"/>
           <w:szCs w:val="22"/>
         </w:rPr>
-        <w:t xml:space="preserve">Philanthropy and Civil Society Fellowship</w:t>
+        <w:t xml:space="preserve">Philanthropy and Civil Society Fellowship, Stanford University</w:t>
       </w:r>
       <w:r>
         <w:rPr>
@@ -4212,7 +4212,7 @@
           <w:sz w:val="22"/>
           <w:szCs w:val="22"/>
         </w:rPr>
-        <w:t xml:space="preserve">Williston Contracts Competition (first place)</w:t>
+        <w:t xml:space="preserve">Williston Contracts Competition (first place), Harvard Law School</w:t>
       </w:r>
       <w:r>
         <w:rPr>
@@ -7863,7 +7863,7 @@
           <w:sz w:val="22"/>
           <w:szCs w:val="22"/>
         </w:rPr>
-        <w:t xml:space="preserve">Constitutional Law I---Individual Rights (Fall 2012, Spring 2014, Fall 2015)</w:t>
+        <w:t xml:space="preserve">Constitutional Law II---Individual Rights (Fall 2012, Spring 2014, Fall 2015)</w:t>
       </w:r>
       <w:r>
         <w:rPr>

--- a/gowdercv.docx
+++ b/gowdercv.docx
@@ -1814,6 +1814,102 @@
           <w:sz w:val="22"/>
           <w:szCs w:val="22"/>
         </w:rPr>
+        <w:t xml:space="preserve">Democratic Paternalism, not Libertarian Paternalism</w:t>
+      </w:r>
+      <w:r>
+        <w:rPr>
+          <w:rFonts w:ascii="Minion Pro" w:hAnsi="Minion Pro"/>
+          <w:sz w:val="22"/>
+          <w:szCs w:val="22"/>
+        </w:rPr>
+        <w:t xml:space="preserve">”, </w:t>
+      </w:r>
+      <w:r>
+        <w:rPr>
+          <w:rFonts w:ascii="Minion Pro" w:hAnsi="Minion Pro"/>
+          <w:i/>
+          <w:sz w:val="22"/>
+          <w:szCs w:val="22"/>
+        </w:rPr>
+        <w:t xml:space="preserve">Georgetown Journal of Law and Public Policy</w:t>
+      </w:r>
+      <w:r>
+        <w:rPr>
+          <w:rFonts w:ascii="Minion Pro" w:hAnsi="Minion Pro"/>
+          <w:sz w:val="22"/>
+          <w:szCs w:val="22"/>
+        </w:rPr>
+        <w:t xml:space="preserve"> (forthcoming) </w:t>
+      </w:r>
+      <w:r>
+        <w:rPr>
+          <w:rFonts w:ascii="Minion Pro" w:hAnsi="Minion Pro"/>
+          <w:sz w:val="22"/>
+          <w:szCs w:val="22"/>
+        </w:rPr>
+        <w:t/>
+      </w:r>
+      <w:r>
+        <w:rPr>
+          <w:rFonts w:ascii="Minion Pro" w:hAnsi="Minion Pro"/>
+          <w:sz w:val="22"/>
+          <w:szCs w:val="22"/>
+        </w:rPr>
+        <w:t/>
+      </w:r>
+    </w:p>
+    <w:p>
+      <w:pPr>
+        <w:pStyle w:val="Listing"/>
+        <w:keepNext/>
+        <w:jc w:val="both"/>
+        <w:rPr>
+          <w:rFonts w:ascii="Minion Pro" w:hAnsi="Minion Pro" w:cs="MinionPro-Bold"/>
+          <w:bCs/>
+          <w:sz w:val="22"/>
+          <w:szCs w:val="22"/>
+        </w:rPr>
+      </w:pPr>
+    </w:p>
+    <w:p>
+      <w:pPr>
+        <w:pStyle w:val="Listing-year"/>
+        <w:rPr>
+          <w:rFonts w:ascii="Minion Pro" w:hAnsi="Minion Pro"/>
+          <w:sz w:val="22"/>
+          <w:szCs w:val="22"/>
+        </w:rPr>
+      </w:pPr>
+      <w:r>
+        <w:rPr>
+          <w:rFonts w:ascii="Minion Pro" w:hAnsi="Minion Pro"/>
+          <w:sz w:val="22"/>
+          <w:szCs w:val="22"/>
+        </w:rPr>
+        <w:t xml:space="preserve">2016</w:t>
+      </w:r>
+      <w:r>
+        <w:rPr>
+          <w:rFonts w:ascii="Minion Pro" w:hAnsi="Minion Pro"/>
+          <w:sz w:val="22"/>
+          <w:szCs w:val="22"/>
+        </w:rPr>
+        <w:tab/>
+      </w:r>
+      <w:r>
+        <w:rPr>
+          <w:rFonts w:ascii="Minion Pro" w:hAnsi="Minion Pro"/>
+          <w:sz w:val="22"/>
+          <w:szCs w:val="22"/>
+        </w:rPr>
+        <w:t>“</w:t>
+      </w:r>
+      <w:r>
+        <w:rPr>
+          <w:rFonts w:ascii="Minion Pro" w:hAnsi="Minion Pro"/>
+          <w:sz w:val="22"/>
+          <w:szCs w:val="22"/>
+        </w:rPr>
         <w:t xml:space="preserve">Transnational Litigation as a Prisoner's Dilemma</w:t>
       </w:r>
       <w:r>
@@ -4354,6 +4450,85 @@
           <w:sz w:val="22"/>
           <w:szCs w:val="22"/>
         </w:rPr>
+        <w:t xml:space="preserve">2016</w:t>
+      </w:r>
+      <w:r>
+        <w:rPr>
+          <w:rFonts w:ascii="Minion Pro" w:hAnsi="Minion Pro"/>
+          <w:sz w:val="22"/>
+          <w:szCs w:val="22"/>
+        </w:rPr>
+        <w:tab/>
+      </w:r>
+      <w:r>
+        <w:rPr>
+          <w:rFonts w:ascii="Minion Pro" w:hAnsi="Minion Pro"/>
+          <w:sz w:val="22"/>
+          <w:szCs w:val="22"/>
+        </w:rPr>
+        <w:t xml:space="preserve">The Rule of Law in the Real World (practitioner-oriented book presentation)</w:t>
+      </w:r>
+      <w:r>
+        <w:rPr>
+          <w:rFonts w:ascii="Minion Pro" w:hAnsi="Minion Pro"/>
+          <w:sz w:val="22"/>
+          <w:szCs w:val="22"/>
+        </w:rPr>
+        <w:t>:</w:t>
+      </w:r>
+      <w:r>
+        <w:rPr>
+          <w:rFonts w:ascii="Minion Pro" w:hAnsi="Minion Pro"/>
+          <w:sz w:val="22"/>
+          <w:szCs w:val="22"/>
+        </w:rPr>
+        <w:t xml:space="preserve"> American Bar Association, Rule of Law Initiative</w:t>
+      </w:r>
+      <w:r>
+        <w:rPr>
+          <w:rFonts w:ascii="Minion Pro" w:hAnsi="Minion Pro"/>
+          <w:sz w:val="22"/>
+          <w:szCs w:val="22"/>
+        </w:rPr>
+        <w:t/>
+      </w:r>
+      <w:r>
+        <w:rPr>
+          <w:rFonts w:ascii="Minion Pro" w:hAnsi="Minion Pro"/>
+          <w:sz w:val="22"/>
+          <w:szCs w:val="22"/>
+        </w:rPr>
+        <w:t xml:space="preserve"> </w:t>
+      </w:r>
+    </w:p>
+    <w:p>
+      <w:pPr>
+        <w:pStyle w:val="Listing"/>
+        <w:keepNext/>
+        <w:jc w:val="both"/>
+        <w:rPr>
+          <w:rFonts w:ascii="Minion Pro" w:hAnsi="Minion Pro" w:cs="MinionPro-Bold"/>
+          <w:bCs/>
+          <w:sz w:val="22"/>
+          <w:szCs w:val="22"/>
+        </w:rPr>
+      </w:pPr>
+    </w:p>
+    <w:p>
+      <w:pPr>
+        <w:pStyle w:val="Listing-year"/>
+        <w:rPr>
+          <w:rFonts w:ascii="Minion Pro" w:hAnsi="Minion Pro"/>
+          <w:sz w:val="22"/>
+          <w:szCs w:val="22"/>
+        </w:rPr>
+      </w:pPr>
+      <w:r>
+        <w:rPr>
+          <w:rFonts w:ascii="Minion Pro" w:hAnsi="Minion Pro"/>
+          <w:sz w:val="22"/>
+          <w:szCs w:val="22"/>
+        </w:rPr>
         <w:t xml:space="preserve">2015</w:t>
       </w:r>
       <w:r>
@@ -9345,6 +9520,180 @@
           <w:szCs w:val="26"/>
         </w:rPr>
         <w:t xml:space="preserve"> </w:t>
+      </w:r>
+    </w:p>
+    <w:p>
+      <w:pPr>
+        <w:pStyle w:val="Listing"/>
+        <w:keepNext/>
+        <w:jc w:val="both"/>
+        <w:rPr>
+          <w:rFonts w:ascii="Minion Pro" w:hAnsi="Minion Pro" w:cs="MinionPro-Bold"/>
+          <w:bCs/>
+          <w:sz w:val="22"/>
+          <w:szCs w:val="22"/>
+        </w:rPr>
+      </w:pPr>
+    </w:p>
+    <w:p>
+      <w:pPr>
+        <w:pStyle w:val="Listing-year"/>
+        <w:rPr>
+          <w:rFonts w:ascii="Minion Pro" w:hAnsi="Minion Pro"/>
+          <w:sz w:val="22"/>
+          <w:szCs w:val="22"/>
+        </w:rPr>
+      </w:pPr>
+      <w:r>
+        <w:rPr>
+          <w:rFonts w:ascii="Minion Pro" w:hAnsi="Minion Pro"/>
+          <w:sz w:val="22"/>
+          <w:szCs w:val="22"/>
+        </w:rPr>
+        <w:t xml:space="preserve">2016</w:t>
+      </w:r>
+      <w:r>
+        <w:rPr>
+          <w:rFonts w:ascii="Minion Pro" w:hAnsi="Minion Pro"/>
+          <w:sz w:val="22"/>
+          <w:szCs w:val="22"/>
+        </w:rPr>
+        <w:t/>
+      </w:r>
+      <w:r>
+        <w:rPr>
+          <w:rFonts w:ascii="Minion Pro" w:hAnsi="Minion Pro"/>
+          <w:sz w:val="22"/>
+          <w:szCs w:val="22"/>
+        </w:rPr>
+        <w:t xml:space="preserve"/>
+      </w:r>
+      <w:r>
+        <w:rPr>
+          <w:rFonts w:ascii="Minion Pro" w:hAnsi="Minion Pro"/>
+          <w:sz w:val="22"/>
+          <w:szCs w:val="22"/>
+        </w:rPr>
+        <w:tab/>
+      </w:r>
+      <w:r>
+        <w:rPr>
+          <w:rFonts w:ascii="Minion Pro" w:hAnsi="Minion Pro"/>
+          <w:sz w:val="22"/>
+          <w:szCs w:val="22"/>
+        </w:rPr>
+        <w:t xml:space="preserve">Reviewer, McGill University Press</w:t>
+      </w:r>
+      <w:r>
+        <w:rPr>
+          <w:rFonts w:ascii="Minion Pro" w:hAnsi="Minion Pro"/>
+          <w:sz w:val="22"/>
+          <w:szCs w:val="22"/>
+        </w:rPr>
+        <w:t/>
+      </w:r>
+      <w:r>
+        <w:rPr>
+          <w:rFonts w:ascii="Minion Pro" w:hAnsi="Minion Pro"/>
+          <w:sz w:val="22"/>
+          <w:szCs w:val="22"/>
+        </w:rPr>
+        <w:t xml:space="preserve"/>
+      </w:r>
+      <w:r>
+        <w:rPr>
+          <w:rFonts w:ascii="Minion Pro" w:hAnsi="Minion Pro"/>
+          <w:sz w:val="22"/>
+          <w:szCs w:val="22"/>
+        </w:rPr>
+        <w:t/>
+      </w:r>
+    </w:p>
+    <w:p>
+      <w:pPr>
+        <w:pStyle w:val="Listing"/>
+        <w:keepNext/>
+        <w:jc w:val="both"/>
+        <w:rPr>
+          <w:rFonts w:ascii="Minion Pro" w:hAnsi="Minion Pro" w:cs="MinionPro-Bold"/>
+          <w:bCs/>
+          <w:sz w:val="22"/>
+          <w:szCs w:val="22"/>
+        </w:rPr>
+      </w:pPr>
+    </w:p>
+    <w:p>
+      <w:pPr>
+        <w:pStyle w:val="Listing-year"/>
+        <w:rPr>
+          <w:rFonts w:ascii="Minion Pro" w:hAnsi="Minion Pro"/>
+          <w:sz w:val="22"/>
+          <w:szCs w:val="22"/>
+        </w:rPr>
+      </w:pPr>
+      <w:r>
+        <w:rPr>
+          <w:rFonts w:ascii="Minion Pro" w:hAnsi="Minion Pro"/>
+          <w:sz w:val="22"/>
+          <w:szCs w:val="22"/>
+        </w:rPr>
+        <w:t xml:space="preserve">2016</w:t>
+      </w:r>
+      <w:r>
+        <w:rPr>
+          <w:rFonts w:ascii="Minion Pro" w:hAnsi="Minion Pro"/>
+          <w:sz w:val="22"/>
+          <w:szCs w:val="22"/>
+        </w:rPr>
+        <w:t/>
+      </w:r>
+      <w:r>
+        <w:rPr>
+          <w:rFonts w:ascii="Minion Pro" w:hAnsi="Minion Pro"/>
+          <w:sz w:val="22"/>
+          <w:szCs w:val="22"/>
+        </w:rPr>
+        <w:t xml:space="preserve"/>
+      </w:r>
+      <w:r>
+        <w:rPr>
+          <w:rFonts w:ascii="Minion Pro" w:hAnsi="Minion Pro"/>
+          <w:sz w:val="22"/>
+          <w:szCs w:val="22"/>
+        </w:rPr>
+        <w:tab/>
+      </w:r>
+      <w:r>
+        <w:rPr>
+          <w:rFonts w:ascii="Minion Pro" w:hAnsi="Minion Pro"/>
+          <w:sz w:val="22"/>
+          <w:szCs w:val="22"/>
+        </w:rPr>
+        <w:t xml:space="preserve">Reviewer, British Journal of Political Science</w:t>
+      </w:r>
+      <w:r>
+        <w:rPr>
+          <w:rFonts w:ascii="Minion Pro" w:hAnsi="Minion Pro"/>
+          <w:sz w:val="22"/>
+          <w:szCs w:val="22"/>
+        </w:rPr>
+        <w:t/>
+      </w:r>
+      <w:r>
+        <w:rPr>
+          <w:rFonts w:ascii="Minion Pro" w:hAnsi="Minion Pro"/>
+          <w:sz w:val="22"/>
+          <w:szCs w:val="22"/>
+        </w:rPr>
+        <w:t xml:space="preserve"/>
+      </w:r>
+      <w:r>
+        <w:rPr>
+          <w:rFonts w:ascii="Minion Pro" w:hAnsi="Minion Pro"/>
+          <w:sz w:val="22"/>
+          <w:szCs w:val="22"/>
+        </w:rPr>
+        <w:t/>
       </w:r>
     </w:p>
     <w:p>

--- a/gowdercv.docx
+++ b/gowdercv.docx
@@ -10072,7 +10072,7 @@
           <w:sz w:val="22"/>
           <w:szCs w:val="22"/>
         </w:rPr>
-        <w:t xml:space="preserve">2014</w:t>
+        <w:t xml:space="preserve">2014, 6</w:t>
       </w:r>
       <w:r>
         <w:rPr>

--- a/gowdercv.docx
+++ b/gowdercv.docx
@@ -11275,7 +11275,7 @@
           <w:sz w:val="22"/>
           <w:szCs w:val="22"/>
         </w:rPr>
-        <w:t xml:space="preserve">Python (intermediate+), R (intermediate), Clojure (basic), Javascript (rudimentary)</w:t>
+        <w:t xml:space="preserve">Python (intermediate+), R (intermediate), Clojure (intermediate), Javascript (rudimentary)</w:t>
       </w:r>
     </w:p>
     <w:p>

--- a/gowdercv.docx
+++ b/gowdercv.docx
@@ -7769,7 +7769,7 @@
           <w:sz w:val="22"/>
           <w:szCs w:val="22"/>
         </w:rPr>
-        <w:t xml:space="preserve">2015-6</w:t>
+        <w:t xml:space="preserve">2016-</w:t>
       </w:r>
       <w:r>
         <w:rPr>
@@ -7801,7 +7801,7 @@
           <w:sz w:val="22"/>
           <w:szCs w:val="22"/>
         </w:rPr>
-        <w:t xml:space="preserve">Constitutional Law I---Structure (Spring 2016)</w:t>
+        <w:t xml:space="preserve">Torts (Fall 2016)</w:t>
       </w:r>
       <w:r>
         <w:rPr>
@@ -7848,7 +7848,7 @@
           <w:sz w:val="22"/>
           <w:szCs w:val="22"/>
         </w:rPr>
-        <w:t xml:space="preserve">2015-6</w:t>
+        <w:t xml:space="preserve">2015-</w:t>
       </w:r>
       <w:r>
         <w:rPr>
@@ -7880,7 +7880,7 @@
           <w:sz w:val="22"/>
           <w:szCs w:val="22"/>
         </w:rPr>
-        <w:t xml:space="preserve">Policy Lab (yearlong)</w:t>
+        <w:t xml:space="preserve">Constitutional Law I---Structure (Spring 2016, continuing)</w:t>
       </w:r>
       <w:r>
         <w:rPr>
@@ -7927,7 +7927,7 @@
           <w:sz w:val="22"/>
           <w:szCs w:val="22"/>
         </w:rPr>
-        <w:t xml:space="preserve">2012-4</w:t>
+        <w:t xml:space="preserve">2015-6</w:t>
       </w:r>
       <w:r>
         <w:rPr>
@@ -7959,7 +7959,7 @@
           <w:sz w:val="22"/>
           <w:szCs w:val="22"/>
         </w:rPr>
-        <w:t xml:space="preserve">Professional Responsibility (Spring 2013, Spring 2014)</w:t>
+        <w:t xml:space="preserve">Policy Lab (yearlong)</w:t>
       </w:r>
       <w:r>
         <w:rPr>
@@ -8006,7 +8006,7 @@
           <w:sz w:val="22"/>
           <w:szCs w:val="22"/>
         </w:rPr>
-        <w:t xml:space="preserve">2012-6</w:t>
+        <w:t xml:space="preserve">2012-4</w:t>
       </w:r>
       <w:r>
         <w:rPr>
@@ -8038,7 +8038,86 @@
           <w:sz w:val="22"/>
           <w:szCs w:val="22"/>
         </w:rPr>
-        <w:t xml:space="preserve">Constitutional Law II---Individual Rights (Fall 2012, Spring 2014, Fall 2015)</w:t>
+        <w:t xml:space="preserve">Professional Responsibility (Spring 2013, Spring 2014)</w:t>
+      </w:r>
+      <w:r>
+        <w:rPr>
+          <w:rFonts w:ascii="Minion Pro" w:hAnsi="Minion Pro"/>
+          <w:sz w:val="22"/>
+          <w:szCs w:val="22"/>
+        </w:rPr>
+        <w:t/>
+      </w:r>
+      <w:r>
+        <w:rPr>
+          <w:rFonts w:ascii="Minion Pro" w:hAnsi="Minion Pro"/>
+          <w:sz w:val="22"/>
+          <w:szCs w:val="22"/>
+        </w:rPr>
+        <w:t xml:space="preserve"> </w:t>
+      </w:r>
+    </w:p>
+    <w:p>
+      <w:pPr>
+        <w:pStyle w:val="Listing"/>
+        <w:keepNext/>
+        <w:jc w:val="both"/>
+        <w:rPr>
+          <w:rFonts w:ascii="Minion Pro" w:hAnsi="Minion Pro" w:cs="MinionPro-Bold"/>
+          <w:bCs/>
+          <w:sz w:val="22"/>
+          <w:szCs w:val="22"/>
+        </w:rPr>
+      </w:pPr>
+    </w:p>
+    <w:p>
+      <w:pPr>
+        <w:pStyle w:val="Listing-year"/>
+        <w:rPr>
+          <w:rFonts w:ascii="Minion Pro" w:hAnsi="Minion Pro"/>
+          <w:sz w:val="22"/>
+          <w:szCs w:val="22"/>
+        </w:rPr>
+      </w:pPr>
+      <w:r>
+        <w:rPr>
+          <w:rFonts w:ascii="Minion Pro" w:hAnsi="Minion Pro"/>
+          <w:sz w:val="22"/>
+          <w:szCs w:val="22"/>
+        </w:rPr>
+        <w:t xml:space="preserve">2012-</w:t>
+      </w:r>
+      <w:r>
+        <w:rPr>
+          <w:rFonts w:ascii="Minion Pro" w:hAnsi="Minion Pro"/>
+          <w:sz w:val="22"/>
+          <w:szCs w:val="22"/>
+        </w:rPr>
+        <w:t/>
+      </w:r>
+      <w:r>
+        <w:rPr>
+          <w:rFonts w:ascii="Minion Pro" w:hAnsi="Minion Pro"/>
+          <w:sz w:val="22"/>
+          <w:szCs w:val="22"/>
+        </w:rPr>
+        <w:t xml:space="preserve"/>
+      </w:r>
+      <w:r>
+        <w:rPr>
+          <w:rFonts w:ascii="Minion Pro" w:hAnsi="Minion Pro"/>
+          <w:sz w:val="22"/>
+          <w:szCs w:val="22"/>
+        </w:rPr>
+        <w:tab/>
+      </w:r>
+      <w:r>
+        <w:rPr>
+          <w:rFonts w:ascii="Minion Pro" w:hAnsi="Minion Pro"/>
+          <w:sz w:val="22"/>
+          <w:szCs w:val="22"/>
+        </w:rPr>
+        <w:t xml:space="preserve">Constitutional Law II---Individual Rights (Fall 2012, Spring 2014, Fall 2015, Fall 2016, continuing)</w:t>
       </w:r>
       <w:r>
         <w:rPr>
@@ -8922,6 +9001,58 @@
           <w:sz w:val="22"/>
           <w:szCs w:val="22"/>
         </w:rPr>
+        <w:t xml:space="preserve">2015-</w:t>
+      </w:r>
+      <w:r>
+        <w:rPr>
+          <w:rFonts w:ascii="Minion Pro" w:hAnsi="Minion Pro"/>
+          <w:sz w:val="22"/>
+          <w:szCs w:val="22"/>
+        </w:rPr>
+        <w:tab/>
+      </w:r>
+      <w:r>
+        <w:rPr>
+          <w:rFonts w:ascii="Minion Pro" w:hAnsi="Minion Pro"/>
+          <w:sz w:val="22"/>
+          <w:szCs w:val="22"/>
+        </w:rPr>
+        <w:t xml:space="preserve">Service on one S.J.D. committee, and (2016-) adviser to another</w:t>
+      </w:r>
+      <w:r>
+        <w:rPr>
+          <w:rFonts w:ascii="Minion Pro" w:hAnsi="Minion Pro"/>
+          <w:sz w:val="22"/>
+          <w:szCs w:val="22"/>
+        </w:rPr>
+        <w:t/>
+      </w:r>
+    </w:p>
+    <w:p>
+      <w:pPr>
+        <w:pStyle w:val="Listing-year"/>
+        <w:rPr>
+          <w:rFonts w:ascii="Minion Pro" w:hAnsi="Minion Pro"/>
+          <w:sz w:val="22"/>
+          <w:szCs w:val="22"/>
+        </w:rPr>
+      </w:pPr>
+    </w:p>
+    <w:p>
+      <w:pPr>
+        <w:pStyle w:val="Listing-year"/>
+        <w:rPr>
+          <w:rFonts w:ascii="Minion Pro" w:hAnsi="Minion Pro"/>
+          <w:sz w:val="22"/>
+          <w:szCs w:val="22"/>
+        </w:rPr>
+      </w:pPr>
+      <w:r>
+        <w:rPr>
+          <w:rFonts w:ascii="Minion Pro" w:hAnsi="Minion Pro"/>
+          <w:sz w:val="22"/>
+          <w:szCs w:val="22"/>
+        </w:rPr>
         <w:t xml:space="preserve">2015-6</w:t>
       </w:r>
       <w:r>
@@ -8974,7 +9105,7 @@
           <w:sz w:val="22"/>
           <w:szCs w:val="22"/>
         </w:rPr>
-        <w:t xml:space="preserve">2014</w:t>
+        <w:t xml:space="preserve">2014, 6</w:t>
       </w:r>
       <w:r>
         <w:rPr>

--- a/gowdercv.docx
+++ b/gowdercv.docx
@@ -11406,7 +11406,7 @@
           <w:sz w:val="22"/>
           <w:szCs w:val="22"/>
         </w:rPr>
-        <w:t xml:space="preserve">Python (intermediate+), R (intermediate), Clojure (intermediate), Javascript (rudimentary)</w:t>
+        <w:t xml:space="preserve">Python (intermediate), R (intermediate), Clojure (intermediate), Javascript (rudimentary)</w:t>
       </w:r>
     </w:p>
     <w:p>
@@ -11993,7 +11993,7 @@
                               <w:sz w:val="16"/>
                               <w:szCs w:val="16"/>
                             </w:rPr>
-                            <w:t xml:space="preserve">March 27, 2016</w:t>
+                            <w:t xml:space="preserve">July 28, 2016</w:t>
                           </w:r>
                           <w:bookmarkStart w:id="0" w:name="_GoBack"/>
                           <w:bookmarkEnd w:id="0"/>
@@ -12057,7 +12057,7 @@
                         <w:sz w:val="16"/>
                         <w:szCs w:val="16"/>
                       </w:rPr>
-                      <w:t xml:space="preserve">March 27, 2016</w:t>
+                      <w:t xml:space="preserve">July 28, 2016</w:t>
                     </w:r>
                     <w:bookmarkStart w:id="1" w:name="_GoBack"/>
                     <w:bookmarkEnd w:id="1"/>

--- a/gowdercv.docx
+++ b/gowdercv.docx
@@ -3178,6 +3178,77 @@
           <w:sz w:val="22"/>
           <w:szCs w:val="22"/>
         </w:rPr>
+        <w:t xml:space="preserve">2016</w:t>
+      </w:r>
+      <w:r>
+        <w:rPr>
+          <w:rFonts w:ascii="Minion Pro" w:hAnsi="Minion Pro"/>
+          <w:sz w:val="22"/>
+          <w:szCs w:val="22"/>
+        </w:rPr>
+        <w:tab/>
+      </w:r>
+      <w:r>
+        <w:rPr>
+          <w:rFonts w:ascii="Minion Pro" w:hAnsi="Minion Pro"/>
+          <w:sz w:val="22"/>
+          <w:szCs w:val="22"/>
+        </w:rPr>
+        <w:t xml:space="preserve">The Rule of Law</w:t>
+      </w:r>
+      <w:r>
+        <w:rPr>
+          <w:rFonts w:ascii="Minion Pro" w:hAnsi="Minion Pro"/>
+          <w:sz w:val="22"/>
+          <w:szCs w:val="22"/>
+        </w:rPr>
+        <w:t xml:space="preserve">, </w:t>
+      </w:r>
+      <w:r>
+        <w:rPr>
+          <w:rFonts w:ascii="Minion Pro" w:hAnsi="Minion Pro"/>
+          <w:sz w:val="22"/>
+          <w:szCs w:val="22"/>
+        </w:rPr>
+        <w:t xml:space="preserve">entry in Oxford Bibliographies in Political Science </w:t>
+      </w:r>
+      <w:r>
+        <w:rPr>
+          <w:rFonts w:ascii="Minion Pro" w:hAnsi="Minion Pro"/>
+          <w:sz w:val="22"/>
+          <w:szCs w:val="22"/>
+        </w:rPr>
+        <w:t/>
+      </w:r>
+    </w:p>
+    <w:p>
+      <w:pPr>
+        <w:pStyle w:val="Listing"/>
+        <w:keepNext/>
+        <w:jc w:val="both"/>
+        <w:rPr>
+          <w:rFonts w:ascii="Minion Pro" w:hAnsi="Minion Pro" w:cs="MinionPro-Bold"/>
+          <w:bCs/>
+          <w:sz w:val="22"/>
+          <w:szCs w:val="22"/>
+        </w:rPr>
+      </w:pPr>
+    </w:p>
+    <w:p>
+      <w:pPr>
+        <w:pStyle w:val="Listing-year"/>
+        <w:rPr>
+          <w:rFonts w:ascii="Minion Pro" w:hAnsi="Minion Pro"/>
+          <w:sz w:val="22"/>
+          <w:szCs w:val="22"/>
+        </w:rPr>
+      </w:pPr>
+      <w:r>
+        <w:rPr>
+          <w:rFonts w:ascii="Minion Pro" w:hAnsi="Minion Pro"/>
+          <w:sz w:val="22"/>
+          <w:szCs w:val="22"/>
+        </w:rPr>
         <w:t xml:space="preserve">2014</w:t>
       </w:r>
       <w:r>
@@ -5439,6 +5510,61 @@
           <w:sz w:val="22"/>
           <w:szCs w:val="22"/>
         </w:rPr>
+        <w:t xml:space="preserve">2016</w:t>
+      </w:r>
+      <w:r>
+        <w:rPr>
+          <w:rFonts w:ascii="Minion Pro" w:hAnsi="Minion Pro"/>
+          <w:sz w:val="22"/>
+          <w:szCs w:val="22"/>
+        </w:rPr>
+        <w:tab/>
+      </w:r>
+      <w:r>
+        <w:rPr>
+          <w:rFonts w:ascii="Minion Pro" w:hAnsi="Minion Pro"/>
+          <w:sz w:val="22"/>
+          <w:szCs w:val="22"/>
+        </w:rPr>
+        <w:t xml:space="preserve">Scalia, Equality, Rule of Law</w:t>
+      </w:r>
+      <w:r>
+        <w:rPr>
+          <w:rFonts w:ascii="Minion Pro" w:hAnsi="Minion Pro"/>
+          <w:sz w:val="22"/>
+          <w:szCs w:val="22"/>
+        </w:rPr>
+        <w:t xml:space="preserve">: Southeast Association of Law Schools Annual Meeting </w:t>
+      </w:r>
+    </w:p>
+    <w:p>
+      <w:pPr>
+        <w:pStyle w:val="Listing"/>
+        <w:keepNext/>
+        <w:jc w:val="both"/>
+        <w:rPr>
+          <w:rFonts w:ascii="Minion Pro" w:hAnsi="Minion Pro" w:cs="MinionPro-Bold"/>
+          <w:bCs/>
+          <w:sz w:val="22"/>
+          <w:szCs w:val="22"/>
+        </w:rPr>
+      </w:pPr>
+    </w:p>
+    <w:p>
+      <w:pPr>
+        <w:pStyle w:val="Listing-year"/>
+        <w:rPr>
+          <w:rFonts w:ascii="Minion Pro" w:hAnsi="Minion Pro"/>
+          <w:sz w:val="22"/>
+          <w:szCs w:val="22"/>
+        </w:rPr>
+      </w:pPr>
+      <w:r>
+        <w:rPr>
+          <w:rFonts w:ascii="Minion Pro" w:hAnsi="Minion Pro"/>
+          <w:sz w:val="22"/>
+          <w:szCs w:val="22"/>
+        </w:rPr>
         <w:t xml:space="preserve">2015</w:t>
       </w:r>
       <w:r>
@@ -9713,7 +9839,7 @@
           <w:sz w:val="22"/>
           <w:szCs w:val="22"/>
         </w:rPr>
-        <w:t xml:space="preserve">Reviewer, McGill University Press</w:t>
+        <w:t xml:space="preserve">Reviewer, Oxford University Press</w:t>
       </w:r>
       <w:r>
         <w:rPr>
@@ -9800,7 +9926,7 @@
           <w:sz w:val="22"/>
           <w:szCs w:val="22"/>
         </w:rPr>
-        <w:t xml:space="preserve">Reviewer, British Journal of Political Science</w:t>
+        <w:t xml:space="preserve">Reviewer, McGill University Press</w:t>
       </w:r>
       <w:r>
         <w:rPr>
@@ -9855,7 +9981,7 @@
           <w:sz w:val="22"/>
           <w:szCs w:val="22"/>
         </w:rPr>
-        <w:t xml:space="preserve">2015</w:t>
+        <w:t xml:space="preserve">2016</w:t>
       </w:r>
       <w:r>
         <w:rPr>
@@ -9887,7 +10013,7 @@
           <w:sz w:val="22"/>
           <w:szCs w:val="22"/>
         </w:rPr>
-        <w:t xml:space="preserve">Reviewer, Cambridge University Press</w:t>
+        <w:t xml:space="preserve">Reviewer, British Journal of Political Science</w:t>
       </w:r>
       <w:r>
         <w:rPr>
@@ -9942,7 +10068,7 @@
           <w:sz w:val="22"/>
           <w:szCs w:val="22"/>
         </w:rPr>
-        <w:t xml:space="preserve">2015</w:t>
+        <w:t xml:space="preserve">2015, 6</w:t>
       </w:r>
       <w:r>
         <w:rPr>
@@ -9974,7 +10100,7 @@
           <w:sz w:val="22"/>
           <w:szCs w:val="22"/>
         </w:rPr>
-        <w:t xml:space="preserve">Reviewer, Columbia University Press</w:t>
+        <w:t xml:space="preserve">Reviewer, Cambridge University Press</w:t>
       </w:r>
       <w:r>
         <w:rPr>
@@ -10061,7 +10187,7 @@
           <w:sz w:val="22"/>
           <w:szCs w:val="22"/>
         </w:rPr>
-        <w:t xml:space="preserve">Reviewer, South Carolina Law Review</w:t>
+        <w:t xml:space="preserve">Reviewer, Columbia University Press</w:t>
       </w:r>
       <w:r>
         <w:rPr>
@@ -10148,7 +10274,7 @@
           <w:sz w:val="22"/>
           <w:szCs w:val="22"/>
         </w:rPr>
-        <w:t xml:space="preserve">Reviewer, Journal of Legal Analysis</w:t>
+        <w:t xml:space="preserve">Reviewer, South Carolina Law Review</w:t>
       </w:r>
       <w:r>
         <w:rPr>
@@ -10203,7 +10329,7 @@
           <w:sz w:val="22"/>
           <w:szCs w:val="22"/>
         </w:rPr>
-        <w:t xml:space="preserve">2014, 6</w:t>
+        <w:t xml:space="preserve">2015</w:t>
       </w:r>
       <w:r>
         <w:rPr>
@@ -10235,7 +10361,7 @@
           <w:sz w:val="22"/>
           <w:szCs w:val="22"/>
         </w:rPr>
-        <w:t xml:space="preserve">Reviewer, European Journal of Political Theory</w:t>
+        <w:t xml:space="preserve">Reviewer, Journal of Legal Analysis</w:t>
       </w:r>
       <w:r>
         <w:rPr>
@@ -10290,7 +10416,7 @@
           <w:sz w:val="22"/>
           <w:szCs w:val="22"/>
         </w:rPr>
-        <w:t xml:space="preserve">2014</w:t>
+        <w:t xml:space="preserve">2014, 6</w:t>
       </w:r>
       <w:r>
         <w:rPr>
@@ -10322,7 +10448,7 @@
           <w:sz w:val="22"/>
           <w:szCs w:val="22"/>
         </w:rPr>
-        <w:t xml:space="preserve">Reviewer, International Journal of Law and Economics</w:t>
+        <w:t xml:space="preserve">Reviewer, European Journal of Political Theory</w:t>
       </w:r>
       <w:r>
         <w:rPr>
@@ -10377,6 +10503,93 @@
           <w:sz w:val="22"/>
           <w:szCs w:val="22"/>
         </w:rPr>
+        <w:t xml:space="preserve">2014</w:t>
+      </w:r>
+      <w:r>
+        <w:rPr>
+          <w:rFonts w:ascii="Minion Pro" w:hAnsi="Minion Pro"/>
+          <w:sz w:val="22"/>
+          <w:szCs w:val="22"/>
+        </w:rPr>
+        <w:t/>
+      </w:r>
+      <w:r>
+        <w:rPr>
+          <w:rFonts w:ascii="Minion Pro" w:hAnsi="Minion Pro"/>
+          <w:sz w:val="22"/>
+          <w:szCs w:val="22"/>
+        </w:rPr>
+        <w:t xml:space="preserve"/>
+      </w:r>
+      <w:r>
+        <w:rPr>
+          <w:rFonts w:ascii="Minion Pro" w:hAnsi="Minion Pro"/>
+          <w:sz w:val="22"/>
+          <w:szCs w:val="22"/>
+        </w:rPr>
+        <w:tab/>
+      </w:r>
+      <w:r>
+        <w:rPr>
+          <w:rFonts w:ascii="Minion Pro" w:hAnsi="Minion Pro"/>
+          <w:sz w:val="22"/>
+          <w:szCs w:val="22"/>
+        </w:rPr>
+        <w:t xml:space="preserve">Reviewer, International Journal of Law and Economics</w:t>
+      </w:r>
+      <w:r>
+        <w:rPr>
+          <w:rFonts w:ascii="Minion Pro" w:hAnsi="Minion Pro"/>
+          <w:sz w:val="22"/>
+          <w:szCs w:val="22"/>
+        </w:rPr>
+        <w:t/>
+      </w:r>
+      <w:r>
+        <w:rPr>
+          <w:rFonts w:ascii="Minion Pro" w:hAnsi="Minion Pro"/>
+          <w:sz w:val="22"/>
+          <w:szCs w:val="22"/>
+        </w:rPr>
+        <w:t xml:space="preserve"/>
+      </w:r>
+      <w:r>
+        <w:rPr>
+          <w:rFonts w:ascii="Minion Pro" w:hAnsi="Minion Pro"/>
+          <w:sz w:val="22"/>
+          <w:szCs w:val="22"/>
+        </w:rPr>
+        <w:t/>
+      </w:r>
+    </w:p>
+    <w:p>
+      <w:pPr>
+        <w:pStyle w:val="Listing"/>
+        <w:keepNext/>
+        <w:jc w:val="both"/>
+        <w:rPr>
+          <w:rFonts w:ascii="Minion Pro" w:hAnsi="Minion Pro" w:cs="MinionPro-Bold"/>
+          <w:bCs/>
+          <w:sz w:val="22"/>
+          <w:szCs w:val="22"/>
+        </w:rPr>
+      </w:pPr>
+    </w:p>
+    <w:p>
+      <w:pPr>
+        <w:pStyle w:val="Listing-year"/>
+        <w:rPr>
+          <w:rFonts w:ascii="Minion Pro" w:hAnsi="Minion Pro"/>
+          <w:sz w:val="22"/>
+          <w:szCs w:val="22"/>
+        </w:rPr>
+      </w:pPr>
+      <w:r>
+        <w:rPr>
+          <w:rFonts w:ascii="Minion Pro" w:hAnsi="Minion Pro"/>
+          <w:sz w:val="22"/>
+          <w:szCs w:val="22"/>
+        </w:rPr>
         <w:t xml:space="preserve">2013-4</w:t>
       </w:r>
       <w:r>
@@ -10539,6 +10752,148 @@
           <w:szCs w:val="22"/>
         </w:rPr>
         <w:t xml:space="preserve">Member, Iowa City Telecommunications Commission</w:t>
+      </w:r>
+      <w:r>
+        <w:rPr>
+          <w:rFonts w:ascii="Minion Pro" w:hAnsi="Minion Pro"/>
+          <w:sz w:val="22"/>
+          <w:szCs w:val="22"/>
+        </w:rPr>
+        <w:t/>
+      </w:r>
+      <w:r>
+        <w:rPr>
+          <w:rFonts w:ascii="Minion Pro" w:hAnsi="Minion Pro"/>
+          <w:sz w:val="22"/>
+          <w:szCs w:val="22"/>
+        </w:rPr>
+        <w:t xml:space="preserve"/>
+      </w:r>
+      <w:r>
+        <w:rPr>
+          <w:rFonts w:ascii="Minion Pro" w:hAnsi="Minion Pro"/>
+          <w:sz w:val="22"/>
+          <w:szCs w:val="22"/>
+        </w:rPr>
+        <w:t/>
+      </w:r>
+    </w:p>
+    <w:p>
+      <w:pPr>
+        <w:pStyle w:val="Listing"/>
+        <w:keepNext/>
+        <w:jc w:val="both"/>
+        <w:rPr>
+          <w:rFonts w:ascii="Minion Pro" w:hAnsi="Minion Pro" w:cs="MinionPro-Bold"/>
+          <w:bCs/>
+          <w:sz w:val="22"/>
+          <w:szCs w:val="22"/>
+        </w:rPr>
+      </w:pPr>
+    </w:p>
+    <w:p>
+      <w:pPr>
+        <w:pStyle w:val="Listing-year"/>
+        <w:rPr>
+          <w:rFonts w:ascii="Minion Pro" w:hAnsi="Minion Pro"/>
+          <w:sz w:val="22"/>
+          <w:szCs w:val="22"/>
+        </w:rPr>
+      </w:pPr>
+      <w:r>
+        <w:rPr>
+          <w:rFonts w:ascii="Minion Pro" w:hAnsi="Minion Pro"/>
+          <w:sz w:val="22"/>
+          <w:szCs w:val="22"/>
+        </w:rPr>
+        <w:t xml:space="preserve">2016</w:t>
+      </w:r>
+      <w:r>
+        <w:rPr>
+          <w:rFonts w:ascii="Minion Pro" w:hAnsi="Minion Pro"/>
+          <w:sz w:val="22"/>
+          <w:szCs w:val="22"/>
+        </w:rPr>
+        <w:tab/>
+      </w:r>
+      <w:r>
+        <w:rPr>
+          <w:rFonts w:ascii="Minion Pro" w:hAnsi="Minion Pro"/>
+          <w:sz w:val="22"/>
+          <w:szCs w:val="22"/>
+        </w:rPr>
+        <w:t xml:space="preserve">Panelist: 'Family Law', Iowa LGBT Rural Summit (USDA/National Center for Lesbian Rights/Drake Law School)</w:t>
+      </w:r>
+      <w:r>
+        <w:rPr>
+          <w:rFonts w:ascii="Minion Pro" w:hAnsi="Minion Pro"/>
+          <w:sz w:val="22"/>
+          <w:szCs w:val="22"/>
+        </w:rPr>
+        <w:t/>
+      </w:r>
+      <w:r>
+        <w:rPr>
+          <w:rFonts w:ascii="Minion Pro" w:hAnsi="Minion Pro"/>
+          <w:sz w:val="22"/>
+          <w:szCs w:val="22"/>
+        </w:rPr>
+        <w:t xml:space="preserve"/>
+      </w:r>
+      <w:r>
+        <w:rPr>
+          <w:rFonts w:ascii="Minion Pro" w:hAnsi="Minion Pro"/>
+          <w:sz w:val="22"/>
+          <w:szCs w:val="22"/>
+        </w:rPr>
+        <w:t/>
+      </w:r>
+    </w:p>
+    <w:p>
+      <w:pPr>
+        <w:pStyle w:val="Listing"/>
+        <w:keepNext/>
+        <w:jc w:val="both"/>
+        <w:rPr>
+          <w:rFonts w:ascii="Minion Pro" w:hAnsi="Minion Pro" w:cs="MinionPro-Bold"/>
+          <w:bCs/>
+          <w:sz w:val="22"/>
+          <w:szCs w:val="22"/>
+        </w:rPr>
+      </w:pPr>
+    </w:p>
+    <w:p>
+      <w:pPr>
+        <w:pStyle w:val="Listing-year"/>
+        <w:rPr>
+          <w:rFonts w:ascii="Minion Pro" w:hAnsi="Minion Pro"/>
+          <w:sz w:val="22"/>
+          <w:szCs w:val="22"/>
+        </w:rPr>
+      </w:pPr>
+      <w:r>
+        <w:rPr>
+          <w:rFonts w:ascii="Minion Pro" w:hAnsi="Minion Pro"/>
+          <w:sz w:val="22"/>
+          <w:szCs w:val="22"/>
+        </w:rPr>
+        <w:t xml:space="preserve">2016</w:t>
+      </w:r>
+      <w:r>
+        <w:rPr>
+          <w:rFonts w:ascii="Minion Pro" w:hAnsi="Minion Pro"/>
+          <w:sz w:val="22"/>
+          <w:szCs w:val="22"/>
+        </w:rPr>
+        <w:tab/>
+      </w:r>
+      <w:r>
+        <w:rPr>
+          <w:rFonts w:ascii="Minion Pro" w:hAnsi="Minion Pro"/>
+          <w:sz w:val="22"/>
+          <w:szCs w:val="22"/>
+        </w:rPr>
+        <w:t xml:space="preserve">Presentation, 'Loving v. Virginia,' African-American Museum of Iowa/Cedar Rapids Public Library</w:t>
       </w:r>
       <w:r>
         <w:rPr>
@@ -11993,7 +12348,7 @@
                               <w:sz w:val="16"/>
                               <w:szCs w:val="16"/>
                             </w:rPr>
-                            <w:t xml:space="preserve">July 28, 2016</w:t>
+                            <w:t xml:space="preserve">August 29, 2016</w:t>
                           </w:r>
                           <w:bookmarkStart w:id="0" w:name="_GoBack"/>
                           <w:bookmarkEnd w:id="0"/>
@@ -12057,7 +12412,7 @@
                         <w:sz w:val="16"/>
                         <w:szCs w:val="16"/>
                       </w:rPr>
-                      <w:t xml:space="preserve">July 28, 2016</w:t>
+                      <w:t xml:space="preserve">August 29, 2016</w:t>
                     </w:r>
                     <w:bookmarkStart w:id="1" w:name="_GoBack"/>
                     <w:bookmarkEnd w:id="1"/>

--- a/gowdercv.docx
+++ b/gowdercv.docx
@@ -57,7 +57,7 @@
           <w:szCs w:val="18"/>
         </w:rPr>
         <w:lastRenderedPageBreak/>
-        <w:t xml:space="preserve">407 Boyd Law Building</w:t>
+        <w:t xml:space="preserve">408 Boyd Law Building</w:t>
       </w:r>
       <w:r>
         <w:rPr>
@@ -12348,7 +12348,7 @@
                               <w:sz w:val="16"/>
                               <w:szCs w:val="16"/>
                             </w:rPr>
-                            <w:t xml:space="preserve">August 29, 2016</w:t>
+                            <w:t xml:space="preserve">November 11, 2016</w:t>
                           </w:r>
                           <w:bookmarkStart w:id="0" w:name="_GoBack"/>
                           <w:bookmarkEnd w:id="0"/>
@@ -12412,7 +12412,7 @@
                         <w:sz w:val="16"/>
                         <w:szCs w:val="16"/>
                       </w:rPr>
-                      <w:t xml:space="preserve">August 29, 2016</w:t>
+                      <w:t xml:space="preserve">November 11, 2016</w:t>
                     </w:r>
                     <w:bookmarkStart w:id="1" w:name="_GoBack"/>
                     <w:bookmarkEnd w:id="1"/>

--- a/gowdercv.docx
+++ b/gowdercv.docx
@@ -81,7 +81,7 @@
           <w:sz w:val="18"/>
           <w:szCs w:val="18"/>
         </w:rPr>
-        <w:t xml:space="preserve">pgowder@post.harvard.edu</w:t>
+        <w:t xml:space="preserve">paul.gowder@gmail.com</w:t>
       </w:r>
     </w:p>
     <w:p>
@@ -5526,6 +5526,61 @@
           <w:sz w:val="22"/>
           <w:szCs w:val="22"/>
         </w:rPr>
+        <w:t xml:space="preserve">The Rule of Law in the Real World</w:t>
+      </w:r>
+      <w:r>
+        <w:rPr>
+          <w:rFonts w:ascii="Minion Pro" w:hAnsi="Minion Pro"/>
+          <w:sz w:val="22"/>
+          <w:szCs w:val="22"/>
+        </w:rPr>
+        <w:t xml:space="preserve">: Loyola Constitutional Law Colloquium </w:t>
+      </w:r>
+    </w:p>
+    <w:p>
+      <w:pPr>
+        <w:pStyle w:val="Listing"/>
+        <w:keepNext/>
+        <w:jc w:val="both"/>
+        <w:rPr>
+          <w:rFonts w:ascii="Minion Pro" w:hAnsi="Minion Pro" w:cs="MinionPro-Bold"/>
+          <w:bCs/>
+          <w:sz w:val="22"/>
+          <w:szCs w:val="22"/>
+        </w:rPr>
+      </w:pPr>
+    </w:p>
+    <w:p>
+      <w:pPr>
+        <w:pStyle w:val="Listing-year"/>
+        <w:rPr>
+          <w:rFonts w:ascii="Minion Pro" w:hAnsi="Minion Pro"/>
+          <w:sz w:val="22"/>
+          <w:szCs w:val="22"/>
+        </w:rPr>
+      </w:pPr>
+      <w:r>
+        <w:rPr>
+          <w:rFonts w:ascii="Minion Pro" w:hAnsi="Minion Pro"/>
+          <w:sz w:val="22"/>
+          <w:szCs w:val="22"/>
+        </w:rPr>
+        <w:t xml:space="preserve">2016</w:t>
+      </w:r>
+      <w:r>
+        <w:rPr>
+          <w:rFonts w:ascii="Minion Pro" w:hAnsi="Minion Pro"/>
+          <w:sz w:val="22"/>
+          <w:szCs w:val="22"/>
+        </w:rPr>
+        <w:tab/>
+      </w:r>
+      <w:r>
+        <w:rPr>
+          <w:rFonts w:ascii="Minion Pro" w:hAnsi="Minion Pro"/>
+          <w:sz w:val="22"/>
+          <w:szCs w:val="22"/>
+        </w:rPr>
         <w:t xml:space="preserve">Scalia, Equality, Rule of Law</w:t>
       </w:r>
       <w:r>
@@ -9144,6 +9199,214 @@
           <w:szCs w:val="22"/>
         </w:rPr>
         <w:t xml:space="preserve">Service on one S.J.D. committee, and (2016-) adviser to another</w:t>
+      </w:r>
+      <w:r>
+        <w:rPr>
+          <w:rFonts w:ascii="Minion Pro" w:hAnsi="Minion Pro"/>
+          <w:sz w:val="22"/>
+          <w:szCs w:val="22"/>
+        </w:rPr>
+        <w:t/>
+      </w:r>
+    </w:p>
+    <w:p>
+      <w:pPr>
+        <w:pStyle w:val="Listing-year"/>
+        <w:rPr>
+          <w:rFonts w:ascii="Minion Pro" w:hAnsi="Minion Pro"/>
+          <w:sz w:val="22"/>
+          <w:szCs w:val="22"/>
+        </w:rPr>
+      </w:pPr>
+    </w:p>
+    <w:p>
+      <w:pPr>
+        <w:pStyle w:val="Listing-year"/>
+        <w:rPr>
+          <w:rFonts w:ascii="Minion Pro" w:hAnsi="Minion Pro"/>
+          <w:sz w:val="22"/>
+          <w:szCs w:val="22"/>
+        </w:rPr>
+      </w:pPr>
+      <w:r>
+        <w:rPr>
+          <w:rFonts w:ascii="Minion Pro" w:hAnsi="Minion Pro"/>
+          <w:sz w:val="22"/>
+          <w:szCs w:val="22"/>
+        </w:rPr>
+        <w:t xml:space="preserve">2016-</w:t>
+      </w:r>
+      <w:r>
+        <w:rPr>
+          <w:rFonts w:ascii="Minion Pro" w:hAnsi="Minion Pro"/>
+          <w:sz w:val="22"/>
+          <w:szCs w:val="22"/>
+        </w:rPr>
+        <w:tab/>
+      </w:r>
+      <w:r>
+        <w:rPr>
+          <w:rFonts w:ascii="Minion Pro" w:hAnsi="Minion Pro"/>
+          <w:sz w:val="22"/>
+          <w:szCs w:val="22"/>
+        </w:rPr>
+        <w:t xml:space="preserve">Faculty Advisor, Black Law Students Association</w:t>
+      </w:r>
+      <w:r>
+        <w:rPr>
+          <w:rFonts w:ascii="Minion Pro" w:hAnsi="Minion Pro"/>
+          <w:sz w:val="22"/>
+          <w:szCs w:val="22"/>
+        </w:rPr>
+        <w:t/>
+      </w:r>
+    </w:p>
+    <w:p>
+      <w:pPr>
+        <w:pStyle w:val="Listing-year"/>
+        <w:rPr>
+          <w:rFonts w:ascii="Minion Pro" w:hAnsi="Minion Pro"/>
+          <w:sz w:val="22"/>
+          <w:szCs w:val="22"/>
+        </w:rPr>
+      </w:pPr>
+    </w:p>
+    <w:p>
+      <w:pPr>
+        <w:pStyle w:val="Listing-year"/>
+        <w:rPr>
+          <w:rFonts w:ascii="Minion Pro" w:hAnsi="Minion Pro"/>
+          <w:sz w:val="22"/>
+          <w:szCs w:val="22"/>
+        </w:rPr>
+      </w:pPr>
+      <w:r>
+        <w:rPr>
+          <w:rFonts w:ascii="Minion Pro" w:hAnsi="Minion Pro"/>
+          <w:sz w:val="22"/>
+          <w:szCs w:val="22"/>
+        </w:rPr>
+        <w:t xml:space="preserve">2016-</w:t>
+      </w:r>
+      <w:r>
+        <w:rPr>
+          <w:rFonts w:ascii="Minion Pro" w:hAnsi="Minion Pro"/>
+          <w:sz w:val="22"/>
+          <w:szCs w:val="22"/>
+        </w:rPr>
+        <w:tab/>
+      </w:r>
+      <w:r>
+        <w:rPr>
+          <w:rFonts w:ascii="Minion Pro" w:hAnsi="Minion Pro"/>
+          <w:sz w:val="22"/>
+          <w:szCs w:val="22"/>
+        </w:rPr>
+        <w:t xml:space="preserve">Faculty Advisor, American Constitution Society Student Chapter</w:t>
+      </w:r>
+      <w:r>
+        <w:rPr>
+          <w:rFonts w:ascii="Minion Pro" w:hAnsi="Minion Pro"/>
+          <w:sz w:val="22"/>
+          <w:szCs w:val="22"/>
+        </w:rPr>
+        <w:t/>
+      </w:r>
+    </w:p>
+    <w:p>
+      <w:pPr>
+        <w:pStyle w:val="Listing-year"/>
+        <w:rPr>
+          <w:rFonts w:ascii="Minion Pro" w:hAnsi="Minion Pro"/>
+          <w:sz w:val="22"/>
+          <w:szCs w:val="22"/>
+        </w:rPr>
+      </w:pPr>
+    </w:p>
+    <w:p>
+      <w:pPr>
+        <w:pStyle w:val="Listing-year"/>
+        <w:rPr>
+          <w:rFonts w:ascii="Minion Pro" w:hAnsi="Minion Pro"/>
+          <w:sz w:val="22"/>
+          <w:szCs w:val="22"/>
+        </w:rPr>
+      </w:pPr>
+      <w:r>
+        <w:rPr>
+          <w:rFonts w:ascii="Minion Pro" w:hAnsi="Minion Pro"/>
+          <w:sz w:val="22"/>
+          <w:szCs w:val="22"/>
+        </w:rPr>
+        <w:t xml:space="preserve">2016-7</w:t>
+      </w:r>
+      <w:r>
+        <w:rPr>
+          <w:rFonts w:ascii="Minion Pro" w:hAnsi="Minion Pro"/>
+          <w:sz w:val="22"/>
+          <w:szCs w:val="22"/>
+        </w:rPr>
+        <w:tab/>
+      </w:r>
+      <w:r>
+        <w:rPr>
+          <w:rFonts w:ascii="Minion Pro" w:hAnsi="Minion Pro"/>
+          <w:sz w:val="22"/>
+          <w:szCs w:val="22"/>
+        </w:rPr>
+        <w:t xml:space="preserve">Member, Diversity Committee</w:t>
+      </w:r>
+      <w:r>
+        <w:rPr>
+          <w:rFonts w:ascii="Minion Pro" w:hAnsi="Minion Pro"/>
+          <w:sz w:val="22"/>
+          <w:szCs w:val="22"/>
+        </w:rPr>
+        <w:t/>
+      </w:r>
+    </w:p>
+    <w:p>
+      <w:pPr>
+        <w:pStyle w:val="Listing-year"/>
+        <w:rPr>
+          <w:rFonts w:ascii="Minion Pro" w:hAnsi="Minion Pro"/>
+          <w:sz w:val="22"/>
+          <w:szCs w:val="22"/>
+        </w:rPr>
+      </w:pPr>
+    </w:p>
+    <w:p>
+      <w:pPr>
+        <w:pStyle w:val="Listing-year"/>
+        <w:rPr>
+          <w:rFonts w:ascii="Minion Pro" w:hAnsi="Minion Pro"/>
+          <w:sz w:val="22"/>
+          <w:szCs w:val="22"/>
+        </w:rPr>
+      </w:pPr>
+      <w:r>
+        <w:rPr>
+          <w:rFonts w:ascii="Minion Pro" w:hAnsi="Minion Pro"/>
+          <w:sz w:val="22"/>
+          <w:szCs w:val="22"/>
+        </w:rPr>
+        <w:t xml:space="preserve">2016-7</w:t>
+      </w:r>
+      <w:r>
+        <w:rPr>
+          <w:rFonts w:ascii="Minion Pro" w:hAnsi="Minion Pro"/>
+          <w:sz w:val="22"/>
+          <w:szCs w:val="22"/>
+        </w:rPr>
+        <w:tab/>
+      </w:r>
+      <w:r>
+        <w:rPr>
+          <w:rFonts w:ascii="Minion Pro" w:hAnsi="Minion Pro"/>
+          <w:sz w:val="22"/>
+          <w:szCs w:val="22"/>
+        </w:rPr>
+        <w:t xml:space="preserve">Member, Honors and Awards Committee</w:t>
       </w:r>
       <w:r>
         <w:rPr>

--- a/gowdercv.docx
+++ b/gowdercv.docx
@@ -81,7 +81,7 @@
           <w:sz w:val="18"/>
           <w:szCs w:val="18"/>
         </w:rPr>
-        <w:t xml:space="preserve">paul.gowder@gmail.com</w:t>
+        <w:t xml:space="preserve">pgowder@post.harvard.edu</w:t>
       </w:r>
     </w:p>
     <w:p>

--- a/gowdercv.docx
+++ b/gowdercv.docx
@@ -8029,7 +8029,7 @@
           <w:sz w:val="22"/>
           <w:szCs w:val="22"/>
         </w:rPr>
-        <w:t xml:space="preserve">2015-</w:t>
+        <w:t xml:space="preserve">2016-</w:t>
       </w:r>
       <w:r>
         <w:rPr>
@@ -8061,7 +8061,7 @@
           <w:sz w:val="22"/>
           <w:szCs w:val="22"/>
         </w:rPr>
-        <w:t xml:space="preserve">Constitutional Law I---Structure (Spring 2016, continuing)</w:t>
+        <w:t xml:space="preserve">Constitutional Law I---Structure (Spring 2016, Spring 2017)</w:t>
       </w:r>
       <w:r>
         <w:rPr>

--- a/gowdercv.docx
+++ b/gowdercv.docx
@@ -353,7 +353,7 @@
           <w:sz w:val="22"/>
           <w:szCs w:val="22"/>
         </w:rPr>
-        <w:t xml:space="preserve">Adjunct Associate Professor of Political Science (by courtesy)</w:t>
+        <w:t xml:space="preserve">(courtesy appointments in Political Science, Philosophy)</w:t>
       </w:r>
       <w:r>
         <w:rPr>
@@ -1839,7 +1839,7 @@
           <w:sz w:val="22"/>
           <w:szCs w:val="22"/>
         </w:rPr>
-        <w:t xml:space="preserve"> (forthcoming) </w:t>
+        <w:t xml:space="preserve"> 14:747-787 </w:t>
       </w:r>
       <w:r>
         <w:rPr>
@@ -10040,6 +10040,93 @@
           <w:szCs w:val="26"/>
         </w:rPr>
         <w:t xml:space="preserve"> </w:t>
+      </w:r>
+    </w:p>
+    <w:p>
+      <w:pPr>
+        <w:pStyle w:val="Listing"/>
+        <w:keepNext/>
+        <w:jc w:val="both"/>
+        <w:rPr>
+          <w:rFonts w:ascii="Minion Pro" w:hAnsi="Minion Pro" w:cs="MinionPro-Bold"/>
+          <w:bCs/>
+          <w:sz w:val="22"/>
+          <w:szCs w:val="22"/>
+        </w:rPr>
+      </w:pPr>
+    </w:p>
+    <w:p>
+      <w:pPr>
+        <w:pStyle w:val="Listing-year"/>
+        <w:rPr>
+          <w:rFonts w:ascii="Minion Pro" w:hAnsi="Minion Pro"/>
+          <w:sz w:val="22"/>
+          <w:szCs w:val="22"/>
+        </w:rPr>
+      </w:pPr>
+      <w:r>
+        <w:rPr>
+          <w:rFonts w:ascii="Minion Pro" w:hAnsi="Minion Pro"/>
+          <w:sz w:val="22"/>
+          <w:szCs w:val="22"/>
+        </w:rPr>
+        <w:t xml:space="preserve">2016</w:t>
+      </w:r>
+      <w:r>
+        <w:rPr>
+          <w:rFonts w:ascii="Minion Pro" w:hAnsi="Minion Pro"/>
+          <w:sz w:val="22"/>
+          <w:szCs w:val="22"/>
+        </w:rPr>
+        <w:t/>
+      </w:r>
+      <w:r>
+        <w:rPr>
+          <w:rFonts w:ascii="Minion Pro" w:hAnsi="Minion Pro"/>
+          <w:sz w:val="22"/>
+          <w:szCs w:val="22"/>
+        </w:rPr>
+        <w:t xml:space="preserve"/>
+      </w:r>
+      <w:r>
+        <w:rPr>
+          <w:rFonts w:ascii="Minion Pro" w:hAnsi="Minion Pro"/>
+          <w:sz w:val="22"/>
+          <w:szCs w:val="22"/>
+        </w:rPr>
+        <w:tab/>
+      </w:r>
+      <w:r>
+        <w:rPr>
+          <w:rFonts w:ascii="Minion Pro" w:hAnsi="Minion Pro"/>
+          <w:sz w:val="22"/>
+          <w:szCs w:val="22"/>
+        </w:rPr>
+        <w:t xml:space="preserve">Reviewer, Journal of Political Philosophy</w:t>
+      </w:r>
+      <w:r>
+        <w:rPr>
+          <w:rFonts w:ascii="Minion Pro" w:hAnsi="Minion Pro"/>
+          <w:sz w:val="22"/>
+          <w:szCs w:val="22"/>
+        </w:rPr>
+        <w:t/>
+      </w:r>
+      <w:r>
+        <w:rPr>
+          <w:rFonts w:ascii="Minion Pro" w:hAnsi="Minion Pro"/>
+          <w:sz w:val="22"/>
+          <w:szCs w:val="22"/>
+        </w:rPr>
+        <w:t xml:space="preserve"/>
+      </w:r>
+      <w:r>
+        <w:rPr>
+          <w:rFonts w:ascii="Minion Pro" w:hAnsi="Minion Pro"/>
+          <w:sz w:val="22"/>
+          <w:szCs w:val="22"/>
+        </w:rPr>
+        <w:t/>
       </w:r>
     </w:p>
     <w:p>
